--- a/S38 - C7 - ReapplicableCode.docx
+++ b/S38 - C7 - ReapplicableCode.docx
@@ -22,20 +22,8 @@
           <w:sz w:val="36"/>
           <w:szCs w:val="36"/>
         </w:rPr>
-        <w:t xml:space="preserve">CONCEPT </w:t>
+        <w:t>CONCEPT 7</w:t>
       </w:r>
-      <w:r>
-        <w:rPr>
-          <w:rFonts w:hint="default" w:ascii="Source Code Pro Semibold" w:hAnsi="Source Code Pro Semibold" w:cs="Source Code Pro Semibold"/>
-          <w:b w:val="0"/>
-          <w:bCs w:val="0"/>
-          <w:sz w:val="36"/>
-          <w:szCs w:val="36"/>
-        </w:rPr>
-        <w:t>7</w:t>
-      </w:r>
-      <w:bookmarkStart w:id="0" w:name="_GoBack"/>
-      <w:bookmarkEnd w:id="0"/>
     </w:p>
     <w:p>
       <w:pPr>
@@ -124,6 +112,8 @@
           </w14:textFill>
         </w:rPr>
       </w:pPr>
+      <w:bookmarkStart w:id="0" w:name="_GoBack"/>
+      <w:bookmarkEnd w:id="0"/>
       <w:r>
         <w:rPr>
           <w:rFonts w:hint="default" w:ascii="Source Code Pro Semibold" w:hAnsi="Source Code Pro Semibold" w:cs="Source Code Pro Semibold"/>
@@ -139,7 +129,7 @@
             </w14:solidFill>
           </w14:textFill>
         </w:rPr>
-        <w:t>$8943vb43-N</w:t>
+        <w:t>8943vb43-N</w:t>
       </w:r>
     </w:p>
     <w:p>
